--- a/final_project/doc/报告.docx
+++ b/final_project/doc/报告.docx
@@ -3346,6 +3346,133 @@
     </w:p>
     <w:p>
       <w:pPr>
+        <w:pStyle w:val="BodyText"/>
+        <w:spacing w:before="200"/>
+        <w:ind w:left="598"/>
+      </w:pPr>
+      <w:r>
+        <w:rPr>
+          <w:w w:val="95"/>
+        </w:rPr>
+        <w:t>所</w:t>
+      </w:r>
+      <w:r>
+        <w:rPr>
+          <w:w w:val="95"/>
+        </w:rPr>
+        <w:t>有</w:t>
+      </w:r>
+      <w:r>
+        <w:rPr>
+          <w:w w:val="95"/>
+        </w:rPr>
+        <w:t>的</w:t>
+      </w:r>
+      <w:r>
+        <w:rPr>
+          <w:w w:val="95"/>
+        </w:rPr>
+        <w:t>图</w:t>
+      </w:r>
+      <w:r>
+        <w:rPr>
+          <w:w w:val="95"/>
+        </w:rPr>
+        <w:t>表</w:t>
+      </w:r>
+      <w:r>
+        <w:rPr>
+          <w:w w:val="95"/>
+        </w:rPr>
+        <w:t>都</w:t>
+      </w:r>
+      <w:r>
+        <w:rPr>
+          <w:w w:val="95"/>
+        </w:rPr>
+        <w:t>可</w:t>
+      </w:r>
+      <w:r>
+        <w:rPr>
+          <w:w w:val="95"/>
+        </w:rPr>
+        <w:t>以</w:t>
+      </w:r>
+      <w:r>
+        <w:rPr>
+          <w:w w:val="95"/>
+        </w:rPr>
+        <w:t>从</w:t>
+      </w:r>
+      <w:hyperlink r:id="rId6">
+        <w:r>
+          <w:rPr>
+            <w:color w:val="0000FF"/>
+            <w:w w:val="95"/>
+            <w:u w:val="single" w:color="0000FF"/>
+          </w:rPr>
+          <w:t>该</w:t>
+        </w:r>
+        <w:r>
+          <w:rPr>
+            <w:color w:val="0000FF"/>
+            <w:w w:val="95"/>
+            <w:u w:val="single" w:color="0000FF"/>
+          </w:rPr>
+          <w:t>链</w:t>
+        </w:r>
+        <w:r>
+          <w:rPr>
+            <w:color w:val="0000FF"/>
+            <w:w w:val="95"/>
+            <w:u w:val="single" w:color="0000FF"/>
+          </w:rPr>
+          <w:t>接</w:t>
+        </w:r>
+      </w:hyperlink>
+      <w:r>
+        <w:rPr>
+          <w:w w:val="95"/>
+        </w:rPr>
+        <w:t>进</w:t>
+      </w:r>
+      <w:r>
+        <w:rPr>
+          <w:w w:val="95"/>
+        </w:rPr>
+        <w:t>入</w:t>
+      </w:r>
+      <w:r>
+        <w:rPr>
+          <w:w w:val="95"/>
+        </w:rPr>
+        <w:t>并</w:t>
+      </w:r>
+      <w:r>
+        <w:rPr>
+          <w:w w:val="95"/>
+        </w:rPr>
+        <w:t>查</w:t>
+      </w:r>
+      <w:r>
+        <w:rPr>
+          <w:spacing w:val="-10"/>
+          <w:w w:val="95"/>
+        </w:rPr>
+        <w:t>看</w:t>
+      </w:r>
+    </w:p>
+    <w:p>
+      <w:pPr>
+        <w:pStyle w:val="BodyText"/>
+        <w:spacing w:before="6"/>
+        <w:rPr>
+          <w:sz w:val="29"/>
+        </w:rPr>
+      </w:pPr>
+    </w:p>
+    <w:p>
+      <w:pPr>
         <w:pStyle w:val="Heading2"/>
         <w:numPr>
           <w:ilvl w:val="1"/>
@@ -3355,7 +3482,7 @@
           <w:tab w:pos="819" w:val="left" w:leader="none"/>
           <w:tab w:pos="820" w:val="left" w:leader="none"/>
         </w:tabs>
-        <w:spacing w:line="240" w:lineRule="auto" w:before="175" w:after="0"/>
+        <w:spacing w:line="240" w:lineRule="auto" w:before="0" w:after="0"/>
         <w:ind w:left="819" w:right="0" w:hanging="700"/>
         <w:jc w:val="left"/>
       </w:pPr>
@@ -3418,7 +3545,7 @@
     <w:p>
       <w:pPr>
         <w:pStyle w:val="BodyText"/>
-        <w:spacing w:line="285" w:lineRule="auto" w:before="147"/>
+        <w:spacing w:line="285" w:lineRule="auto" w:before="148"/>
         <w:ind w:left="120" w:right="192" w:firstLine="478"/>
       </w:pPr>
       <w:r>
@@ -3621,7 +3748,7 @@
     <w:p>
       <w:pPr>
         <w:pStyle w:val="BodyText"/>
-        <w:spacing w:before="8"/>
+        <w:spacing w:before="7"/>
         <w:rPr>
           <w:sz w:val="15"/>
         </w:rPr>
@@ -3635,7 +3762,7 @@
               <wp:posOffset>933170</wp:posOffset>
             </wp:positionH>
             <wp:positionV relativeFrom="paragraph">
-              <wp:posOffset>142674</wp:posOffset>
+              <wp:posOffset>142317</wp:posOffset>
             </wp:positionV>
             <wp:extent cx="5736431" cy="2700051"/>
             <wp:effectExtent l="0" t="0" r="0" b="0"/>
@@ -3652,7 +3779,7 @@
                     <pic:cNvPicPr/>
                   </pic:nvPicPr>
                   <pic:blipFill>
-                    <a:blip r:embed="rId6" cstate="print"/>
+                    <a:blip r:embed="rId7" cstate="print"/>
                     <a:stretch>
                       <a:fillRect/>
                     </a:stretch>
@@ -3804,7 +3931,7 @@
                     <pic:cNvPicPr/>
                   </pic:nvPicPr>
                   <pic:blipFill>
-                    <a:blip r:embed="rId7" cstate="print"/>
+                    <a:blip r:embed="rId8" cstate="print"/>
                     <a:stretch>
                       <a:fillRect/>
                     </a:stretch>
@@ -4752,7 +4879,7 @@
                     <pic:cNvPicPr/>
                   </pic:nvPicPr>
                   <pic:blipFill>
-                    <a:blip r:embed="rId8" cstate="print"/>
+                    <a:blip r:embed="rId9" cstate="print"/>
                     <a:stretch>
                       <a:fillRect/>
                     </a:stretch>
@@ -5188,7 +5315,7 @@
                     <pic:cNvPicPr/>
                   </pic:nvPicPr>
                   <pic:blipFill>
-                    <a:blip r:embed="rId9" cstate="print"/>
+                    <a:blip r:embed="rId10" cstate="print"/>
                     <a:stretch>
                       <a:fillRect/>
                     </a:stretch>
@@ -5331,7 +5458,7 @@
           <v:stroke joinstyle="miter"/>
           <v:path gradientshapeok="t" o:connecttype="rect"/>
         </v:shapetype>
-        <v:shape style="position:absolute;margin-left:291.709015pt;margin-top:785.304504pt;width:12.9pt;height:18.850pt;mso-position-horizontal-relative:page;mso-position-vertical-relative:page;z-index:-15787008" type="#_x0000_t202" id="docshape1" filled="false" stroked="false">
+        <v:shape style="position:absolute;margin-left:291.709015pt;margin-top:785.304504pt;width:12.9pt;height:18.850pt;mso-position-horizontal-relative:page;mso-position-vertical-relative:page;z-index:-15788544" type="#_x0000_t202" id="docshape1" filled="false" stroked="false">
           <v:textbox inset="0,0,0,0">
             <w:txbxContent>
               <w:p>
